--- a/Laporan_18090063_OOP_UAS.docx
+++ b/Laporan_18090063_OOP_UAS.docx
@@ -785,8 +785,10 @@
           <w:szCs w:val="24"/>
           <w:lang w:val="en-US"/>
         </w:rPr>
-        <w:t>app</w:t>
-      </w:r>
+        <w:t>oop_data_mhs</w:t>
+      </w:r>
+      <w:bookmarkStart w:id="0" w:name="_GoBack"/>
+      <w:bookmarkEnd w:id="0"/>
       <w:r>
         <w:rPr>
           <w:rFonts w:hint="default" w:ascii="Times New Roman" w:hAnsi="Times New Roman" w:eastAsia="sans-serif" w:cs="Times New Roman"/>
@@ -1577,8 +1579,6 @@
         </w:rPr>
         <w:t>.</w:t>
       </w:r>
-      <w:bookmarkStart w:id="0" w:name="_GoBack"/>
-      <w:bookmarkEnd w:id="0"/>
     </w:p>
     <w:sectPr>
       <w:headerReference r:id="rId4" w:type="default"/>
